--- a/法令ファイル/国土交通省関係南海トラフ地震に係る地震防災対策の推進に関する特別措置法施行規則/国土交通省関係南海トラフ地震に係る地震防災対策の推進に関する特別措置法施行規則（平成二十五年国土交通省令第百一号）.docx
+++ b/法令ファイル/国土交通省関係南海トラフ地震に係る地震防災対策の推進に関する特別措置法施行規則/国土交通省関係南海トラフ地震に係る地震防災対策の推進に関する特別措置法施行規則（平成二十五年国土交通省令第百一号）.docx
@@ -55,7 +55,7 @@
     </w:pPr>
     <w:r>
       <w:tab/>
-      <w:t>WeGov v0.1 - FTS141</w:t>
+      <w:t>WeGov v0.2 - FTS141</w:t>
     </w:r>
   </w:p>
 </w:ftr>
